--- a/Use Cases/Detailed/ManageProjectUseCase.docx
+++ b/Use Cases/Detailed/ManageProjectUseCase.docx
@@ -418,8 +418,6 @@
               </w:rPr>
               <w:t>modified</w:t>
             </w:r>
-            <w:bookmarkStart w:id="0" w:name="_GoBack"/>
-            <w:bookmarkEnd w:id="0"/>
             <w:proofErr w:type="spellEnd"/>
           </w:p>
         </w:tc>
@@ -520,8 +518,10 @@
                 <w:sz w:val="24"/>
                 <w:szCs w:val="24"/>
               </w:rPr>
-              <w:t>modify</w:t>
-            </w:r>
+              <w:t>edit</w:t>
+            </w:r>
+            <w:bookmarkStart w:id="0" w:name="_GoBack"/>
+            <w:bookmarkEnd w:id="0"/>
             <w:proofErr w:type="spellEnd"/>
             <w:r>
               <w:rPr>
@@ -3374,7 +3374,6 @@
       <w:spacing w:after="0" w:line="240" w:lineRule="auto"/>
     </w:pPr>
     <w:tblPr>
-      <w:tblInd w:w="0" w:type="dxa"/>
       <w:tblBorders>
         <w:top w:val="single" w:sz="4" w:space="0" w:color="auto"/>
         <w:left w:val="single" w:sz="4" w:space="0" w:color="auto"/>
@@ -3383,12 +3382,6 @@
         <w:insideH w:val="single" w:sz="4" w:space="0" w:color="auto"/>
         <w:insideV w:val="single" w:sz="4" w:space="0" w:color="auto"/>
       </w:tblBorders>
-      <w:tblCellMar>
-        <w:top w:w="0" w:type="dxa"/>
-        <w:left w:w="108" w:type="dxa"/>
-        <w:bottom w:w="0" w:type="dxa"/>
-        <w:right w:w="108" w:type="dxa"/>
-      </w:tblCellMar>
     </w:tblPr>
   </w:style>
   <w:style w:type="paragraph" w:styleId="Paragrafoelenco">
@@ -3413,7 +3406,6 @@
     <w:tblPr>
       <w:tblStyleRowBandSize w:val="1"/>
       <w:tblStyleColBandSize w:val="1"/>
-      <w:tblInd w:w="0" w:type="dxa"/>
       <w:tblBorders>
         <w:top w:val="single" w:sz="8" w:space="0" w:color="9BBB59" w:themeColor="accent3"/>
         <w:left w:val="single" w:sz="8" w:space="0" w:color="9BBB59" w:themeColor="accent3"/>
@@ -3422,12 +3414,6 @@
         <w:insideH w:val="single" w:sz="8" w:space="0" w:color="9BBB59" w:themeColor="accent3"/>
         <w:insideV w:val="single" w:sz="8" w:space="0" w:color="9BBB59" w:themeColor="accent3"/>
       </w:tblBorders>
-      <w:tblCellMar>
-        <w:top w:w="0" w:type="dxa"/>
-        <w:left w:w="108" w:type="dxa"/>
-        <w:bottom w:w="0" w:type="dxa"/>
-        <w:right w:w="108" w:type="dxa"/>
-      </w:tblCellMar>
     </w:tblPr>
     <w:tblStylePr w:type="firstRow">
       <w:pPr>
@@ -3731,7 +3717,6 @@
       <w:spacing w:after="0" w:line="240" w:lineRule="auto"/>
     </w:pPr>
     <w:tblPr>
-      <w:tblInd w:w="0" w:type="dxa"/>
       <w:tblBorders>
         <w:top w:val="single" w:sz="4" w:space="0" w:color="auto"/>
         <w:left w:val="single" w:sz="4" w:space="0" w:color="auto"/>
@@ -3740,12 +3725,6 @@
         <w:insideH w:val="single" w:sz="4" w:space="0" w:color="auto"/>
         <w:insideV w:val="single" w:sz="4" w:space="0" w:color="auto"/>
       </w:tblBorders>
-      <w:tblCellMar>
-        <w:top w:w="0" w:type="dxa"/>
-        <w:left w:w="108" w:type="dxa"/>
-        <w:bottom w:w="0" w:type="dxa"/>
-        <w:right w:w="108" w:type="dxa"/>
-      </w:tblCellMar>
     </w:tblPr>
   </w:style>
   <w:style w:type="paragraph" w:styleId="Paragrafoelenco">
@@ -3770,7 +3749,6 @@
     <w:tblPr>
       <w:tblStyleRowBandSize w:val="1"/>
       <w:tblStyleColBandSize w:val="1"/>
-      <w:tblInd w:w="0" w:type="dxa"/>
       <w:tblBorders>
         <w:top w:val="single" w:sz="8" w:space="0" w:color="9BBB59" w:themeColor="accent3"/>
         <w:left w:val="single" w:sz="8" w:space="0" w:color="9BBB59" w:themeColor="accent3"/>
@@ -3779,12 +3757,6 @@
         <w:insideH w:val="single" w:sz="8" w:space="0" w:color="9BBB59" w:themeColor="accent3"/>
         <w:insideV w:val="single" w:sz="8" w:space="0" w:color="9BBB59" w:themeColor="accent3"/>
       </w:tblBorders>
-      <w:tblCellMar>
-        <w:top w:w="0" w:type="dxa"/>
-        <w:left w:w="108" w:type="dxa"/>
-        <w:bottom w:w="0" w:type="dxa"/>
-        <w:right w:w="108" w:type="dxa"/>
-      </w:tblCellMar>
     </w:tblPr>
     <w:tblStylePr w:type="firstRow">
       <w:pPr>
